--- a/CARTA PROPOSTA.docx
+++ b/CARTA PROPOSTA.docx
@@ -47,7 +47,6 @@
           <w:rFonts w:asciiTheme="minorHAnsi" w:hAnsiTheme="minorHAnsi" w:cstheme="minorHAnsi"/>
           <w:b/>
           <w:bCs/>
-          <w:lang w:eastAsia="pt-BR"/>
         </w:rPr>
       </w:pPr>
       <w:bookmarkStart w:id="0" w:name="_Hlk522188569"/>
@@ -62,46 +61,28 @@
         <w:t>A</w:t>
       </w:r>
     </w:p>
+    <w:p>
+      <w:pPr>
+        <w:jc w:val="both"/>
+        <w:rPr>
+          <w:rFonts w:asciiTheme="minorHAnsi" w:hAnsiTheme="minorHAnsi" w:cstheme="minorHAnsi"/>
+          <w:b/>
+          <w:bCs/>
+          <w:u w:val="single"/>
+        </w:rPr>
+      </w:pPr>
+      <w:r>
+        <w:rPr>
+          <w:rFonts w:asciiTheme="minorHAnsi" w:hAnsiTheme="minorHAnsi" w:cstheme="minorHAnsi"/>
+          <w:b/>
+          <w:bCs/>
+          <w:u w:val="single"/>
+        </w:rPr>
+        <w:t>{{CLIENTE}} / {{UF}}</w:t>
+      </w:r>
+    </w:p>
     <w:bookmarkEnd w:id="0"/>
     <w:bookmarkEnd w:id="1"/>
-    <w:p>
-      <w:pPr>
-        <w:jc w:val="both"/>
-        <w:rPr>
-          <w:rFonts w:asciiTheme="minorHAnsi" w:hAnsiTheme="minorHAnsi" w:cstheme="minorHAnsi"/>
-          <w:b/>
-          <w:bCs/>
-          <w:u w:val="single"/>
-        </w:rPr>
-      </w:pPr>
-      <w:r>
-        <w:rPr>
-          <w:rFonts w:asciiTheme="minorHAnsi" w:hAnsiTheme="minorHAnsi" w:cstheme="minorHAnsi"/>
-          <w:b/>
-          <w:bCs/>
-          <w:u w:val="single"/>
-        </w:rPr>
-        <w:t xml:space="preserve">{{CLIENTE}} </w:t>
-      </w:r>
-      <w:r>
-        <w:rPr>
-          <w:rFonts w:asciiTheme="minorHAnsi" w:hAnsiTheme="minorHAnsi" w:cstheme="minorHAnsi"/>
-          <w:b/>
-          <w:bCs/>
-          <w:u w:val="single"/>
-        </w:rPr>
-        <w:t xml:space="preserve">/ </w:t>
-      </w:r>
-      <w:r>
-        <w:rPr>
-          <w:rFonts w:asciiTheme="minorHAnsi" w:hAnsiTheme="minorHAnsi" w:cstheme="minorHAnsi"/>
-          <w:b/>
-          <w:bCs/>
-          <w:u w:val="single"/>
-        </w:rPr>
-        <w:t>{{UF}}</w:t>
-      </w:r>
-    </w:p>
     <w:p>
       <w:pPr>
         <w:jc w:val="both"/>
